--- a/Documentazione/Requirement Analysis Document (RAD).docx
+++ b/Documentazione/Requirement Analysis Document (RAD).docx
@@ -1571,8 +1571,6 @@
               </w:rPr>
               <w:t>Lazar Cristiana Elena</w:t>
             </w:r>
-            <w:bookmarkStart w:id="0" w:name="_GoBack"/>
-            <w:bookmarkEnd w:id="0"/>
           </w:p>
         </w:tc>
       </w:tr>
@@ -4342,8 +4340,8 @@
           <w:u w:val="single"/>
         </w:rPr>
       </w:pPr>
-      <w:bookmarkStart w:id="1" w:name="_Toc536013097"/>
-      <w:bookmarkStart w:id="2" w:name="CapitoloA"/>
+      <w:bookmarkStart w:id="0" w:name="_Toc536013097"/>
+      <w:bookmarkStart w:id="1" w:name="CapitoloA"/>
       <w:r>
         <w:rPr>
           <w:rFonts w:ascii="Century Gothic" w:hAnsi="Century Gothic" w:cstheme="majorHAnsi"/>
@@ -4355,7 +4353,7 @@
         <w:lastRenderedPageBreak/>
         <w:t>Introduzione</w:t>
       </w:r>
-      <w:bookmarkEnd w:id="1"/>
+      <w:bookmarkEnd w:id="0"/>
     </w:p>
     <w:p>
       <w:pPr>
@@ -4385,7 +4383,7 @@
         </w:rPr>
         <w:t xml:space="preserve"> </w:t>
       </w:r>
-      <w:bookmarkStart w:id="3" w:name="_Toc536013098"/>
+      <w:bookmarkStart w:id="2" w:name="_Toc536013098"/>
       <w:r>
         <w:rPr>
           <w:rFonts w:ascii="Century Gothic" w:hAnsi="Century Gothic" w:cstheme="majorHAnsi"/>
@@ -4395,7 +4393,7 @@
         </w:rPr>
         <w:t>Proposta del sistema</w:t>
       </w:r>
-      <w:bookmarkEnd w:id="3"/>
+      <w:bookmarkEnd w:id="2"/>
     </w:p>
     <w:p>
       <w:pPr>
@@ -4451,7 +4449,35 @@
           <w:rFonts w:ascii="Garamond" w:hAnsi="Garamond" w:cstheme="majorHAnsi"/>
           <w:sz w:val="28"/>
         </w:rPr>
-        <w:t xml:space="preserve"> La ricerca del locale viene divisa in quattro tipologie: Bar, Pub, Enoteche e Discoteche in modo da facilitare ancora di più la ricerca del cliente.</w:t>
+        <w:t xml:space="preserve"> La</w:t>
+      </w:r>
+      <w:r>
+        <w:rPr>
+          <w:rFonts w:ascii="Garamond" w:hAnsi="Garamond" w:cstheme="majorHAnsi"/>
+          <w:sz w:val="28"/>
+        </w:rPr>
+        <w:t xml:space="preserve"> ricerca del locale viene raggruppata</w:t>
+      </w:r>
+      <w:r>
+        <w:rPr>
+          <w:rFonts w:ascii="Garamond" w:hAnsi="Garamond" w:cstheme="majorHAnsi"/>
+          <w:sz w:val="28"/>
+        </w:rPr>
+        <w:t xml:space="preserve"> in q</w:t>
+      </w:r>
+      <w:r>
+        <w:rPr>
+          <w:rFonts w:ascii="Garamond" w:hAnsi="Garamond" w:cstheme="majorHAnsi"/>
+          <w:sz w:val="28"/>
+        </w:rPr>
+        <w:t>uattro categorie</w:t>
+      </w:r>
+      <w:r>
+        <w:rPr>
+          <w:rFonts w:ascii="Garamond" w:hAnsi="Garamond" w:cstheme="majorHAnsi"/>
+          <w:sz w:val="28"/>
+        </w:rPr>
+        <w:t>: Bar, Pub, Enoteche e Discoteche in modo da facilitare ancora di più la ricerca del cliente.</w:t>
       </w:r>
     </w:p>
     <w:p>
@@ -4486,7 +4512,7 @@
           <w:u w:val="single"/>
         </w:rPr>
       </w:pPr>
-      <w:bookmarkStart w:id="4" w:name="_Toc536013099"/>
+      <w:bookmarkStart w:id="3" w:name="_Toc536013099"/>
       <w:r>
         <w:rPr>
           <w:rFonts w:ascii="Century Gothic" w:hAnsi="Century Gothic" w:cstheme="majorHAnsi"/>
@@ -4496,7 +4522,7 @@
         </w:rPr>
         <w:t>Scopo del sistema</w:t>
       </w:r>
-      <w:bookmarkEnd w:id="4"/>
+      <w:bookmarkEnd w:id="3"/>
     </w:p>
     <w:p>
       <w:pPr>
@@ -4689,7 +4715,7 @@
           <w:u w:val="single"/>
         </w:rPr>
       </w:pPr>
-      <w:bookmarkStart w:id="5" w:name="_Toc536013100"/>
+      <w:bookmarkStart w:id="4" w:name="_Toc536013100"/>
       <w:r>
         <w:rPr>
           <w:rFonts w:ascii="Century Gothic" w:hAnsi="Century Gothic"/>
@@ -4699,7 +4725,7 @@
         </w:rPr>
         <w:t>Ambito del sistema</w:t>
       </w:r>
-      <w:bookmarkEnd w:id="5"/>
+      <w:bookmarkEnd w:id="4"/>
     </w:p>
     <w:p/>
     <w:p>
@@ -4814,7 +4840,7 @@
         </w:rPr>
       </w:pPr>
     </w:p>
-    <w:bookmarkEnd w:id="2"/>
+    <w:bookmarkEnd w:id="1"/>
     <w:p>
       <w:pPr>
         <w:ind w:left="720"/>
@@ -4856,7 +4882,7 @@
           <w:u w:val="single"/>
         </w:rPr>
       </w:pPr>
-      <w:bookmarkStart w:id="6" w:name="_Toc536013101"/>
+      <w:bookmarkStart w:id="5" w:name="_Toc536013101"/>
       <w:r>
         <w:rPr>
           <w:rFonts w:ascii="Century Gothic" w:hAnsi="Century Gothic" w:cstheme="majorHAnsi"/>
@@ -4868,7 +4894,7 @@
         <w:lastRenderedPageBreak/>
         <w:t>Sistema proposto</w:t>
       </w:r>
-      <w:bookmarkEnd w:id="6"/>
+      <w:bookmarkEnd w:id="5"/>
     </w:p>
     <w:p>
       <w:pPr>
@@ -4887,7 +4913,7 @@
           <w:u w:val="single"/>
         </w:rPr>
       </w:pPr>
-      <w:bookmarkStart w:id="7" w:name="_Toc536013102"/>
+      <w:bookmarkStart w:id="6" w:name="_Toc536013102"/>
       <w:r>
         <w:rPr>
           <w:rFonts w:ascii="Century Gothic" w:hAnsi="Century Gothic" w:cstheme="majorHAnsi"/>
@@ -4897,7 +4923,7 @@
         </w:rPr>
         <w:t>Overview</w:t>
       </w:r>
-      <w:bookmarkEnd w:id="7"/>
+      <w:bookmarkEnd w:id="6"/>
     </w:p>
     <w:p>
       <w:pPr>
@@ -5231,7 +5257,7 @@
         </w:rPr>
         <w:t xml:space="preserve"> </w:t>
       </w:r>
-      <w:bookmarkStart w:id="8" w:name="_Toc536013103"/>
+      <w:bookmarkStart w:id="7" w:name="_Toc536013103"/>
       <w:r>
         <w:rPr>
           <w:rFonts w:ascii="Century Gothic" w:hAnsi="Century Gothic" w:cstheme="majorHAnsi"/>
@@ -5241,7 +5267,7 @@
         </w:rPr>
         <w:t>Requisiti funzionali</w:t>
       </w:r>
-      <w:bookmarkEnd w:id="8"/>
+      <w:bookmarkEnd w:id="7"/>
     </w:p>
     <w:p>
       <w:pPr>
@@ -5432,7 +5458,21 @@
           <w:rFonts w:ascii="Garamond" w:hAnsi="Garamond" w:cstheme="majorHAnsi"/>
           <w:sz w:val="28"/>
         </w:rPr>
-        <w:t xml:space="preserve"> Location Management: deve poter sfruttare il servizio GPS del dispositivo</w:t>
+        <w:t xml:space="preserve"> </w:t>
+      </w:r>
+      <w:r>
+        <w:rPr>
+          <w:rFonts w:ascii="Garamond" w:hAnsi="Garamond" w:cstheme="majorHAnsi"/>
+          <w:sz w:val="28"/>
+        </w:rPr>
+        <w:t>Sfrutta</w:t>
+      </w:r>
+      <w:r>
+        <w:rPr>
+          <w:rFonts w:ascii="Garamond" w:hAnsi="Garamond" w:cstheme="majorHAnsi"/>
+          <w:sz w:val="28"/>
+        </w:rPr>
+        <w:t xml:space="preserve"> il servizio GPS del dispositivo</w:t>
       </w:r>
     </w:p>
     <w:p>
@@ -5449,14 +5489,66 @@
           <w:sz w:val="28"/>
         </w:rPr>
         <w:tab/>
-        <w:t xml:space="preserve">FR2: </w:t>
-      </w:r>
-      <w:r>
-        <w:rPr>
-          <w:rFonts w:ascii="Garamond" w:hAnsi="Garamond" w:cstheme="majorHAnsi"/>
-          <w:sz w:val="28"/>
-        </w:rPr>
-        <w:t>YELP API: deve accertare la posizione e l’elenco dei locali</w:t>
+        <w:t>FR2:</w:t>
+      </w:r>
+      <w:r>
+        <w:rPr>
+          <w:rFonts w:ascii="Garamond" w:hAnsi="Garamond" w:cstheme="majorHAnsi"/>
+          <w:b/>
+          <w:sz w:val="28"/>
+        </w:rPr>
+        <w:t xml:space="preserve"> </w:t>
+      </w:r>
+      <w:proofErr w:type="spellStart"/>
+      <w:r>
+        <w:rPr>
+          <w:rFonts w:ascii="Garamond" w:hAnsi="Garamond" w:cstheme="majorHAnsi"/>
+          <w:sz w:val="28"/>
+        </w:rPr>
+        <w:t>Yelp</w:t>
+      </w:r>
+      <w:proofErr w:type="spellEnd"/>
+      <w:r>
+        <w:rPr>
+          <w:rFonts w:ascii="Garamond" w:hAnsi="Garamond" w:cstheme="majorHAnsi"/>
+          <w:sz w:val="28"/>
+        </w:rPr>
+        <w:t xml:space="preserve"> API</w:t>
+      </w:r>
+      <w:r>
+        <w:rPr>
+          <w:rFonts w:ascii="Garamond" w:hAnsi="Garamond" w:cstheme="majorHAnsi"/>
+          <w:sz w:val="28"/>
+        </w:rPr>
+        <w:t>:</w:t>
+      </w:r>
+      <w:r>
+        <w:rPr>
+          <w:rFonts w:ascii="Garamond" w:hAnsi="Garamond" w:cstheme="majorHAnsi"/>
+          <w:sz w:val="28"/>
+        </w:rPr>
+        <w:t xml:space="preserve"> </w:t>
+      </w:r>
+      <w:r>
+        <w:rPr>
+          <w:rFonts w:ascii="Garamond" w:hAnsi="Garamond" w:cstheme="majorHAnsi"/>
+          <w:sz w:val="28"/>
+        </w:rPr>
+        <w:t>ricerca un elenco di</w:t>
+      </w:r>
+      <w:r>
+        <w:rPr>
+          <w:rFonts w:ascii="Garamond" w:hAnsi="Garamond" w:cstheme="majorHAnsi"/>
+          <w:sz w:val="28"/>
+        </w:rPr>
+        <w:t xml:space="preserve"> locali </w:t>
+      </w:r>
+      <w:r>
+        <w:rPr>
+          <w:rFonts w:ascii="Garamond" w:hAnsi="Garamond" w:cstheme="majorHAnsi"/>
+          <w:sz w:val="28"/>
+        </w:rPr>
+        <w:t>in base al luogo</w:t>
       </w:r>
     </w:p>
     <w:p>
@@ -5495,7 +5587,21 @@
           <w:rFonts w:ascii="Garamond" w:hAnsi="Garamond" w:cstheme="majorHAnsi"/>
           <w:sz w:val="28"/>
         </w:rPr>
-        <w:t>: deve permettere la ricerca dei luoghi d’interesse</w:t>
+        <w:t xml:space="preserve"> API</w:t>
+      </w:r>
+      <w:r>
+        <w:rPr>
+          <w:rFonts w:ascii="Garamond" w:hAnsi="Garamond" w:cstheme="majorHAnsi"/>
+          <w:sz w:val="28"/>
+        </w:rPr>
+        <w:t xml:space="preserve">: </w:t>
+      </w:r>
+      <w:r>
+        <w:rPr>
+          <w:rFonts w:ascii="Garamond" w:hAnsi="Garamond" w:cstheme="majorHAnsi"/>
+          <w:sz w:val="28"/>
+        </w:rPr>
+        <w:t>ricerca un elenco di locali in base al luogo</w:t>
       </w:r>
     </w:p>
     <w:p>
@@ -5504,6 +5610,7 @@
         <w:rPr>
           <w:rFonts w:ascii="Garamond" w:hAnsi="Garamond" w:cstheme="majorHAnsi"/>
           <w:sz w:val="28"/>
+          <w:u w:val="single"/>
         </w:rPr>
       </w:pPr>
       <w:r>
@@ -5535,35 +5642,7 @@
           <w:rFonts w:ascii="Garamond" w:hAnsi="Garamond" w:cstheme="majorHAnsi"/>
           <w:sz w:val="28"/>
         </w:rPr>
-        <w:t xml:space="preserve">: deve permettere la ricerca dei luoghi d’interesse e </w:t>
-      </w:r>
-      <w:r>
-        <w:rPr>
-          <w:rFonts w:ascii="Garamond" w:hAnsi="Garamond" w:cstheme="majorHAnsi"/>
-          <w:sz w:val="28"/>
-        </w:rPr>
-        <w:t xml:space="preserve">visualizzare </w:t>
-      </w:r>
-      <w:r>
-        <w:rPr>
-          <w:rFonts w:ascii="Garamond" w:hAnsi="Garamond" w:cstheme="majorHAnsi"/>
-          <w:sz w:val="28"/>
-        </w:rPr>
-        <w:t>i dettagli</w:t>
-      </w:r>
-      <w:r>
-        <w:rPr>
-          <w:rFonts w:ascii="Garamond" w:hAnsi="Garamond" w:cstheme="majorHAnsi"/>
-          <w:sz w:val="28"/>
-        </w:rPr>
-        <w:t xml:space="preserve"> r</w:t>
-      </w:r>
-      <w:r>
-        <w:rPr>
-          <w:rFonts w:ascii="Garamond" w:hAnsi="Garamond" w:cstheme="majorHAnsi"/>
-          <w:sz w:val="28"/>
-        </w:rPr>
-        <w:t>iguardante i locali</w:t>
+        <w:t>: ricerca un elenco di locali in base al luogo</w:t>
       </w:r>
     </w:p>
     <w:p>
@@ -5631,7 +5710,7 @@
         </w:rPr>
         <w:t xml:space="preserve"> </w:t>
       </w:r>
-      <w:bookmarkStart w:id="9" w:name="_Toc536013104"/>
+      <w:bookmarkStart w:id="8" w:name="_Toc536013104"/>
       <w:r>
         <w:rPr>
           <w:rFonts w:ascii="Century Gothic" w:hAnsi="Century Gothic" w:cstheme="majorHAnsi"/>
@@ -5641,14 +5720,108 @@
         </w:rPr>
         <w:t>Requisiti non funzionali</w:t>
       </w:r>
+      <w:bookmarkEnd w:id="8"/>
+    </w:p>
+    <w:p>
+      <w:pPr>
+        <w:rPr>
+          <w:rFonts w:asciiTheme="majorHAnsi" w:hAnsiTheme="majorHAnsi" w:cstheme="majorHAnsi"/>
+        </w:rPr>
+      </w:pPr>
+    </w:p>
+    <w:p>
+      <w:pPr>
+        <w:pStyle w:val="Titolo3"/>
+        <w:rPr>
+          <w:rFonts w:ascii="Century Gothic" w:hAnsi="Century Gothic" w:cstheme="majorHAnsi"/>
+          <w:sz w:val="28"/>
+        </w:rPr>
+      </w:pPr>
+      <w:r>
+        <w:rPr>
+          <w:rFonts w:ascii="Century Gothic" w:hAnsi="Century Gothic" w:cstheme="majorHAnsi"/>
+          <w:sz w:val="28"/>
+        </w:rPr>
+        <w:t xml:space="preserve"> </w:t>
+      </w:r>
+      <w:bookmarkStart w:id="9" w:name="_Toc536013105"/>
+      <w:r>
+        <w:rPr>
+          <w:rFonts w:ascii="Century Gothic" w:hAnsi="Century Gothic" w:cstheme="majorHAnsi"/>
+          <w:sz w:val="28"/>
+        </w:rPr>
+        <w:t>High</w:t>
+      </w:r>
+      <w:r>
+        <w:rPr>
+          <w:rFonts w:ascii="Century Gothic" w:hAnsi="Century Gothic" w:cstheme="majorHAnsi"/>
+          <w:sz w:val="28"/>
+        </w:rPr>
+        <w:t xml:space="preserve"> Accurancy</w:t>
+      </w:r>
       <w:bookmarkEnd w:id="9"/>
     </w:p>
     <w:p>
       <w:pPr>
-        <w:rPr>
-          <w:rFonts w:asciiTheme="majorHAnsi" w:hAnsiTheme="majorHAnsi" w:cstheme="majorHAnsi"/>
-        </w:rPr>
-      </w:pPr>
+        <w:ind w:left="709"/>
+        <w:rPr>
+          <w:rFonts w:ascii="Garamond" w:hAnsi="Garamond" w:cstheme="majorHAnsi"/>
+          <w:bCs/>
+          <w:sz w:val="28"/>
+        </w:rPr>
+      </w:pPr>
+      <w:r>
+        <w:rPr>
+          <w:rFonts w:ascii="Garamond" w:hAnsi="Garamond" w:cstheme="majorHAnsi"/>
+          <w:bCs/>
+          <w:sz w:val="28"/>
+        </w:rPr>
+        <w:t xml:space="preserve">L’applicativo fornisce un’alta affidabilità della risposta data dal confronto dei risultati elaborati da YELP </w:t>
+      </w:r>
+      <w:r>
+        <w:rPr>
+          <w:rFonts w:ascii="Garamond" w:hAnsi="Garamond" w:cstheme="majorHAnsi"/>
+          <w:bCs/>
+          <w:sz w:val="28"/>
+        </w:rPr>
+        <w:t xml:space="preserve">API, </w:t>
+      </w:r>
+      <w:proofErr w:type="spellStart"/>
+      <w:r>
+        <w:rPr>
+          <w:rFonts w:ascii="Garamond" w:hAnsi="Garamond" w:cstheme="majorHAnsi"/>
+          <w:bCs/>
+          <w:sz w:val="28"/>
+        </w:rPr>
+        <w:t>FourSquare</w:t>
+      </w:r>
+      <w:proofErr w:type="spellEnd"/>
+      <w:r>
+        <w:rPr>
+          <w:rFonts w:ascii="Garamond" w:hAnsi="Garamond" w:cstheme="majorHAnsi"/>
+          <w:bCs/>
+          <w:sz w:val="28"/>
+        </w:rPr>
+        <w:t xml:space="preserve"> e Google </w:t>
+      </w:r>
+      <w:proofErr w:type="spellStart"/>
+      <w:r>
+        <w:rPr>
+          <w:rFonts w:ascii="Garamond" w:hAnsi="Garamond" w:cstheme="majorHAnsi"/>
+          <w:bCs/>
+          <w:sz w:val="28"/>
+        </w:rPr>
+        <w:t>Place</w:t>
+      </w:r>
+      <w:proofErr w:type="spellEnd"/>
+      <w:r>
+        <w:rPr>
+          <w:rFonts w:ascii="Garamond" w:hAnsi="Garamond" w:cstheme="majorHAnsi"/>
+          <w:bCs/>
+          <w:sz w:val="28"/>
+        </w:rPr>
+        <w:t>.</w:t>
+      </w:r>
     </w:p>
     <w:p>
       <w:pPr>
@@ -5656,384 +5829,296 @@
         <w:rPr>
           <w:rFonts w:ascii="Century Gothic" w:hAnsi="Century Gothic" w:cstheme="majorHAnsi"/>
           <w:sz w:val="28"/>
-        </w:rPr>
-      </w:pPr>
+          <w:szCs w:val="28"/>
+        </w:rPr>
+      </w:pPr>
+      <w:bookmarkStart w:id="10" w:name="_Toc536013106"/>
       <w:r>
         <w:rPr>
           <w:rFonts w:ascii="Century Gothic" w:hAnsi="Century Gothic" w:cstheme="majorHAnsi"/>
           <w:sz w:val="28"/>
+          <w:szCs w:val="28"/>
+        </w:rPr>
+        <w:t>Adaptability</w:t>
+      </w:r>
+      <w:bookmarkEnd w:id="10"/>
+    </w:p>
+    <w:p>
+      <w:pPr>
+        <w:ind w:left="709"/>
+        <w:rPr>
+          <w:rFonts w:ascii="Garamond" w:hAnsi="Garamond" w:cstheme="majorHAnsi"/>
+          <w:sz w:val="28"/>
+          <w:szCs w:val="28"/>
+        </w:rPr>
+      </w:pPr>
+      <w:r>
+        <w:rPr>
+          <w:rFonts w:ascii="Garamond" w:hAnsi="Garamond" w:cstheme="majorHAnsi"/>
+          <w:sz w:val="28"/>
+          <w:szCs w:val="28"/>
+        </w:rPr>
+        <w:t xml:space="preserve">Il software è in grado di memorizzare i risultati delle ricerche dei vari utenti </w:t>
+      </w:r>
+      <w:r>
+        <w:rPr>
+          <w:rFonts w:ascii="Garamond" w:hAnsi="Garamond" w:cstheme="majorHAnsi"/>
+          <w:sz w:val="28"/>
+          <w:szCs w:val="28"/>
+        </w:rPr>
+        <w:lastRenderedPageBreak/>
+        <w:t>riducendo in tal modo i tempi di risposta per le successive ricerche.</w:t>
+      </w:r>
+    </w:p>
+    <w:p>
+      <w:pPr>
+        <w:pStyle w:val="Titolo3"/>
+        <w:rPr>
+          <w:rFonts w:ascii="Century Gothic" w:hAnsi="Century Gothic"/>
+          <w:sz w:val="28"/>
+          <w:szCs w:val="28"/>
+        </w:rPr>
+      </w:pPr>
+      <w:bookmarkStart w:id="11" w:name="_Toc536013107"/>
+      <w:r>
+        <w:rPr>
+          <w:rFonts w:ascii="Century Gothic" w:hAnsi="Century Gothic"/>
+          <w:sz w:val="28"/>
+          <w:szCs w:val="28"/>
+        </w:rPr>
+        <w:t>Usability</w:t>
+      </w:r>
+      <w:bookmarkEnd w:id="11"/>
+      <w:r>
+        <w:rPr>
+          <w:rFonts w:ascii="Century Gothic" w:hAnsi="Century Gothic"/>
+          <w:sz w:val="28"/>
+          <w:szCs w:val="28"/>
         </w:rPr>
         <w:t xml:space="preserve"> </w:t>
       </w:r>
-      <w:bookmarkStart w:id="10" w:name="_Toc536013105"/>
-      <w:r>
-        <w:rPr>
-          <w:rFonts w:ascii="Century Gothic" w:hAnsi="Century Gothic" w:cstheme="majorHAnsi"/>
-          <w:sz w:val="28"/>
-        </w:rPr>
-        <w:t>High</w:t>
-      </w:r>
-      <w:r>
-        <w:rPr>
-          <w:rFonts w:ascii="Century Gothic" w:hAnsi="Century Gothic" w:cstheme="majorHAnsi"/>
-          <w:sz w:val="28"/>
-        </w:rPr>
-        <w:t xml:space="preserve"> Accurancy</w:t>
-      </w:r>
-      <w:bookmarkEnd w:id="10"/>
     </w:p>
     <w:p>
       <w:pPr>
         <w:ind w:left="709"/>
         <w:rPr>
-          <w:rFonts w:ascii="Garamond" w:hAnsi="Garamond" w:cstheme="majorHAnsi"/>
-          <w:bCs/>
-          <w:sz w:val="28"/>
-        </w:rPr>
-      </w:pPr>
-      <w:r>
-        <w:rPr>
-          <w:rFonts w:ascii="Garamond" w:hAnsi="Garamond" w:cstheme="majorHAnsi"/>
-          <w:bCs/>
-          <w:sz w:val="28"/>
-        </w:rPr>
-        <w:t xml:space="preserve">L’applicativo fornisce un’alta affidabilità della risposta data dal confronto dei risultati elaborati da YELP </w:t>
-      </w:r>
-      <w:r>
-        <w:rPr>
-          <w:rFonts w:ascii="Garamond" w:hAnsi="Garamond" w:cstheme="majorHAnsi"/>
-          <w:bCs/>
-          <w:sz w:val="28"/>
-        </w:rPr>
-        <w:t xml:space="preserve">API, </w:t>
-      </w:r>
+          <w:rFonts w:ascii="Garamond" w:hAnsi="Garamond"/>
+          <w:sz w:val="28"/>
+          <w:szCs w:val="28"/>
+        </w:rPr>
+      </w:pPr>
+      <w:r>
+        <w:rPr>
+          <w:rFonts w:ascii="Garamond" w:hAnsi="Garamond" w:cstheme="majorHAnsi"/>
+          <w:sz w:val="28"/>
+          <w:szCs w:val="28"/>
+        </w:rPr>
+        <w:t>Gli utenti per utilizzare l’applicativo possono registrarsi senza conoscenza</w:t>
+      </w:r>
+      <w:bookmarkStart w:id="12" w:name="_xf8l81cmasup" w:colFirst="0" w:colLast="0"/>
+      <w:bookmarkEnd w:id="12"/>
+      <w:r>
+        <w:rPr>
+          <w:rFonts w:ascii="Garamond" w:hAnsi="Garamond" w:cstheme="majorHAnsi"/>
+          <w:sz w:val="28"/>
+          <w:szCs w:val="28"/>
+        </w:rPr>
+        <w:t xml:space="preserve"> preliminare del funzionamento di quest’ultimo.</w:t>
+      </w:r>
+    </w:p>
+    <w:p>
+      <w:pPr>
+        <w:pStyle w:val="Titolo3"/>
+        <w:rPr>
+          <w:rFonts w:ascii="Century Gothic" w:hAnsi="Century Gothic"/>
+          <w:sz w:val="28"/>
+          <w:szCs w:val="28"/>
+        </w:rPr>
+      </w:pPr>
+      <w:bookmarkStart w:id="13" w:name="_Toc536013108"/>
+      <w:r>
+        <w:rPr>
+          <w:rFonts w:ascii="Century Gothic" w:hAnsi="Century Gothic"/>
+          <w:sz w:val="28"/>
+          <w:szCs w:val="28"/>
+        </w:rPr>
+        <w:t>Reliability</w:t>
+      </w:r>
+      <w:bookmarkEnd w:id="13"/>
+    </w:p>
+    <w:p>
+      <w:pPr>
+        <w:ind w:left="709"/>
+        <w:rPr>
+          <w:rFonts w:ascii="Garamond" w:hAnsi="Garamond" w:cstheme="majorHAnsi"/>
+          <w:sz w:val="28"/>
+          <w:szCs w:val="28"/>
+        </w:rPr>
+      </w:pPr>
+      <w:r>
+        <w:rPr>
+          <w:rFonts w:ascii="Garamond" w:hAnsi="Garamond" w:cstheme="majorHAnsi"/>
+          <w:sz w:val="28"/>
+          <w:szCs w:val="28"/>
+        </w:rPr>
+        <w:t>Quando un’azione viene interrotta a causa di un crash, il sistema dovrebbe</w:t>
+      </w:r>
+      <w:bookmarkStart w:id="14" w:name="_u92mtrwhepfi" w:colFirst="0" w:colLast="0"/>
+      <w:bookmarkEnd w:id="14"/>
+      <w:r>
+        <w:rPr>
+          <w:rFonts w:ascii="Garamond" w:hAnsi="Garamond" w:cstheme="majorHAnsi"/>
+          <w:sz w:val="28"/>
+          <w:szCs w:val="28"/>
+        </w:rPr>
+        <w:t xml:space="preserve"> essere in grado di riportare l’utente all’azione precedente al crash. Al </w:t>
+      </w:r>
+      <w:bookmarkStart w:id="15" w:name="_edl0jmo1utjt" w:colFirst="0" w:colLast="0"/>
+      <w:bookmarkEnd w:id="15"/>
+      <w:r>
+        <w:rPr>
+          <w:rFonts w:ascii="Garamond" w:hAnsi="Garamond" w:cstheme="majorHAnsi"/>
+          <w:sz w:val="28"/>
+          <w:szCs w:val="28"/>
+        </w:rPr>
+        <w:t>massimo una</w:t>
+      </w:r>
+      <w:r>
+        <w:rPr>
+          <w:rFonts w:ascii="Garamond" w:hAnsi="Garamond" w:cstheme="majorHAnsi"/>
+          <w:sz w:val="28"/>
+          <w:szCs w:val="28"/>
+        </w:rPr>
+        <w:t xml:space="preserve"> ricerca potrebbe essere persa.</w:t>
+      </w:r>
+    </w:p>
+    <w:p>
+      <w:pPr>
+        <w:pStyle w:val="Titolo3"/>
+        <w:rPr>
+          <w:rFonts w:ascii="Century Gothic" w:hAnsi="Century Gothic"/>
+          <w:sz w:val="28"/>
+          <w:szCs w:val="28"/>
+        </w:rPr>
+      </w:pPr>
+      <w:bookmarkStart w:id="16" w:name="_Toc536013109"/>
+      <w:r>
+        <w:rPr>
+          <w:rFonts w:ascii="Century Gothic" w:hAnsi="Century Gothic"/>
+          <w:sz w:val="28"/>
+          <w:szCs w:val="28"/>
+        </w:rPr>
+        <w:t>Performance</w:t>
+      </w:r>
+      <w:bookmarkEnd w:id="16"/>
+      <w:r>
+        <w:rPr>
+          <w:rFonts w:ascii="Century Gothic" w:hAnsi="Century Gothic"/>
+          <w:sz w:val="28"/>
+          <w:szCs w:val="28"/>
+        </w:rPr>
+        <w:t xml:space="preserve"> </w:t>
+      </w:r>
+    </w:p>
+    <w:p>
+      <w:pPr>
+        <w:ind w:left="709"/>
+        <w:rPr>
+          <w:rFonts w:ascii="Garamond" w:hAnsi="Garamond" w:cstheme="majorHAnsi"/>
+          <w:sz w:val="28"/>
+          <w:szCs w:val="28"/>
+        </w:rPr>
+      </w:pPr>
+      <w:r>
+        <w:rPr>
+          <w:rFonts w:ascii="Garamond" w:hAnsi="Garamond" w:cstheme="majorHAnsi"/>
+          <w:sz w:val="28"/>
+          <w:szCs w:val="28"/>
+        </w:rPr>
+        <w:t>Il sistema deve essere in grado di parallelizzare le ricerche su tre diversi sistemi e memorizzarle per apprendere dalle precedenti ricerche degli utenti.</w:t>
+      </w:r>
+    </w:p>
+    <w:p>
+      <w:pPr>
+        <w:ind w:left="709"/>
+        <w:rPr>
+          <w:rFonts w:ascii="Garamond" w:hAnsi="Garamond"/>
+          <w:sz w:val="28"/>
+          <w:szCs w:val="28"/>
+        </w:rPr>
+      </w:pPr>
+      <w:r>
+        <w:rPr>
+          <w:rFonts w:ascii="Garamond" w:hAnsi="Garamond" w:cstheme="majorHAnsi"/>
+          <w:sz w:val="28"/>
+          <w:szCs w:val="28"/>
+        </w:rPr>
+        <w:t>L’applicazione deve avere tempi di risposta brevi</w:t>
+      </w:r>
+      <w:r>
+        <w:rPr>
+          <w:rFonts w:ascii="Garamond" w:hAnsi="Garamond"/>
+          <w:sz w:val="28"/>
+          <w:szCs w:val="28"/>
+        </w:rPr>
+        <w:t>.</w:t>
+      </w:r>
+    </w:p>
+    <w:p>
+      <w:pPr>
+        <w:pStyle w:val="Titolo3"/>
+        <w:rPr>
+          <w:rFonts w:ascii="Century Gothic" w:hAnsi="Century Gothic"/>
+          <w:sz w:val="28"/>
+          <w:szCs w:val="28"/>
+        </w:rPr>
+      </w:pPr>
+      <w:bookmarkStart w:id="17" w:name="_Toc536013110"/>
       <w:proofErr w:type="spellStart"/>
       <w:r>
         <w:rPr>
-          <w:rFonts w:ascii="Garamond" w:hAnsi="Garamond" w:cstheme="majorHAnsi"/>
-          <w:bCs/>
-          <w:sz w:val="28"/>
-        </w:rPr>
-        <w:t>FourSquare</w:t>
-      </w:r>
+          <w:rFonts w:ascii="Century Gothic" w:hAnsi="Century Gothic"/>
+          <w:sz w:val="28"/>
+          <w:szCs w:val="28"/>
+        </w:rPr>
+        <w:t>Supportability</w:t>
+      </w:r>
+      <w:bookmarkEnd w:id="17"/>
       <w:proofErr w:type="spellEnd"/>
       <w:r>
         <w:rPr>
-          <w:rFonts w:ascii="Garamond" w:hAnsi="Garamond" w:cstheme="majorHAnsi"/>
-          <w:bCs/>
-          <w:sz w:val="28"/>
-        </w:rPr>
-        <w:t xml:space="preserve"> e Google </w:t>
-      </w:r>
-      <w:proofErr w:type="spellStart"/>
-      <w:r>
-        <w:rPr>
-          <w:rFonts w:ascii="Garamond" w:hAnsi="Garamond" w:cstheme="majorHAnsi"/>
-          <w:bCs/>
-          <w:sz w:val="28"/>
-        </w:rPr>
-        <w:t>Place</w:t>
-      </w:r>
-      <w:proofErr w:type="spellEnd"/>
-      <w:r>
-        <w:rPr>
-          <w:rFonts w:ascii="Garamond" w:hAnsi="Garamond" w:cstheme="majorHAnsi"/>
-          <w:bCs/>
-          <w:sz w:val="28"/>
-        </w:rPr>
-        <w:t>.</w:t>
-      </w:r>
-    </w:p>
-    <w:p>
-      <w:pPr>
-        <w:pStyle w:val="Titolo3"/>
-        <w:rPr>
-          <w:rFonts w:ascii="Century Gothic" w:hAnsi="Century Gothic" w:cstheme="majorHAnsi"/>
+          <w:rFonts w:ascii="Century Gothic" w:hAnsi="Century Gothic"/>
           <w:sz w:val="28"/>
           <w:szCs w:val="28"/>
         </w:rPr>
-      </w:pPr>
-      <w:bookmarkStart w:id="11" w:name="_Toc536013106"/>
-      <w:r>
-        <w:rPr>
-          <w:rFonts w:ascii="Century Gothic" w:hAnsi="Century Gothic" w:cstheme="majorHAnsi"/>
+        <w:t xml:space="preserve"> </w:t>
+      </w:r>
+    </w:p>
+    <w:p>
+      <w:pPr>
+        <w:ind w:left="709"/>
+        <w:rPr>
+          <w:rFonts w:ascii="Garamond" w:hAnsi="Garamond" w:cstheme="majorHAnsi"/>
           <w:sz w:val="28"/>
           <w:szCs w:val="28"/>
         </w:rPr>
-        <w:lastRenderedPageBreak/>
-        <w:t>Adaptability</w:t>
-      </w:r>
-      <w:bookmarkEnd w:id="11"/>
-    </w:p>
-    <w:p>
-      <w:pPr>
-        <w:ind w:left="709"/>
+      </w:pPr>
+      <w:r>
         <w:rPr>
           <w:rFonts w:ascii="Garamond" w:hAnsi="Garamond" w:cstheme="majorHAnsi"/>
           <w:sz w:val="28"/>
           <w:szCs w:val="28"/>
         </w:rPr>
-      </w:pPr>
+        <w:t xml:space="preserve">Il sistema deve essere </w:t>
+      </w:r>
       <w:r>
         <w:rPr>
           <w:rFonts w:ascii="Garamond" w:hAnsi="Garamond" w:cstheme="majorHAnsi"/>
           <w:sz w:val="28"/>
           <w:szCs w:val="28"/>
         </w:rPr>
-        <w:t>Il software è in grado di memorizzare i risultati delle ricerche dei vari utenti riducendo in tal modo i tempi di risposta per le successive ricerche.</w:t>
-      </w:r>
-    </w:p>
-    <w:p>
-      <w:pPr>
-        <w:pStyle w:val="Titolo3"/>
-        <w:rPr>
-          <w:rFonts w:ascii="Century Gothic" w:hAnsi="Century Gothic"/>
-          <w:sz w:val="28"/>
-          <w:szCs w:val="28"/>
-        </w:rPr>
-      </w:pPr>
-      <w:bookmarkStart w:id="12" w:name="_Toc536013107"/>
-      <w:r>
-        <w:rPr>
-          <w:rFonts w:ascii="Century Gothic" w:hAnsi="Century Gothic"/>
-          <w:sz w:val="28"/>
-          <w:szCs w:val="28"/>
-        </w:rPr>
-        <w:t>Usability</w:t>
-      </w:r>
-      <w:bookmarkEnd w:id="12"/>
-      <w:r>
-        <w:rPr>
-          <w:rFonts w:ascii="Century Gothic" w:hAnsi="Century Gothic"/>
-          <w:sz w:val="28"/>
-          <w:szCs w:val="28"/>
-        </w:rPr>
-        <w:t xml:space="preserve"> </w:t>
-      </w:r>
-    </w:p>
-    <w:p>
-      <w:pPr>
-        <w:ind w:left="709"/>
-        <w:rPr>
-          <w:rFonts w:ascii="Garamond" w:hAnsi="Garamond"/>
-          <w:sz w:val="28"/>
-          <w:szCs w:val="28"/>
-        </w:rPr>
-      </w:pPr>
-      <w:r>
-        <w:rPr>
-          <w:rFonts w:ascii="Garamond" w:hAnsi="Garamond" w:cstheme="majorHAnsi"/>
-          <w:sz w:val="28"/>
-          <w:szCs w:val="28"/>
-        </w:rPr>
-        <w:t>Gli utenti per utilizzare l’applicativo possono registrarsi senza conoscenza</w:t>
-      </w:r>
-      <w:bookmarkStart w:id="13" w:name="_xf8l81cmasup" w:colFirst="0" w:colLast="0"/>
-      <w:bookmarkEnd w:id="13"/>
-      <w:r>
-        <w:rPr>
-          <w:rFonts w:ascii="Garamond" w:hAnsi="Garamond" w:cstheme="majorHAnsi"/>
-          <w:sz w:val="28"/>
-          <w:szCs w:val="28"/>
-        </w:rPr>
-        <w:t xml:space="preserve"> preliminare del funzionamento di quest’ultimo.</w:t>
-      </w:r>
-    </w:p>
-    <w:p>
-      <w:pPr>
-        <w:pStyle w:val="Titolo3"/>
-        <w:rPr>
-          <w:rFonts w:ascii="Century Gothic" w:hAnsi="Century Gothic"/>
-          <w:sz w:val="28"/>
-          <w:szCs w:val="28"/>
-        </w:rPr>
-      </w:pPr>
-      <w:bookmarkStart w:id="14" w:name="_Toc536013108"/>
-      <w:r>
-        <w:rPr>
-          <w:rFonts w:ascii="Century Gothic" w:hAnsi="Century Gothic"/>
-          <w:sz w:val="28"/>
-          <w:szCs w:val="28"/>
-        </w:rPr>
-        <w:t>Reliability</w:t>
-      </w:r>
-      <w:bookmarkEnd w:id="14"/>
-    </w:p>
-    <w:p>
-      <w:pPr>
-        <w:ind w:left="709"/>
-        <w:rPr>
-          <w:rFonts w:ascii="Garamond" w:hAnsi="Garamond" w:cstheme="majorHAnsi"/>
-          <w:sz w:val="28"/>
-          <w:szCs w:val="28"/>
-        </w:rPr>
-      </w:pPr>
-      <w:r>
-        <w:rPr>
-          <w:rFonts w:ascii="Garamond" w:hAnsi="Garamond" w:cstheme="majorHAnsi"/>
-          <w:sz w:val="28"/>
-          <w:szCs w:val="28"/>
-        </w:rPr>
-        <w:t>Quando un’azione viene interrotta a causa di un crash, il sistema dovrebbe</w:t>
-      </w:r>
-      <w:bookmarkStart w:id="15" w:name="_u92mtrwhepfi" w:colFirst="0" w:colLast="0"/>
-      <w:bookmarkEnd w:id="15"/>
-      <w:r>
-        <w:rPr>
-          <w:rFonts w:ascii="Garamond" w:hAnsi="Garamond" w:cstheme="majorHAnsi"/>
-          <w:sz w:val="28"/>
-          <w:szCs w:val="28"/>
-        </w:rPr>
-        <w:t xml:space="preserve"> essere in grado di riportare l’utente all’azione precedente al crash. Al </w:t>
-      </w:r>
-      <w:bookmarkStart w:id="16" w:name="_edl0jmo1utjt" w:colFirst="0" w:colLast="0"/>
-      <w:bookmarkEnd w:id="16"/>
-      <w:r>
-        <w:rPr>
-          <w:rFonts w:ascii="Garamond" w:hAnsi="Garamond" w:cstheme="majorHAnsi"/>
-          <w:sz w:val="28"/>
-          <w:szCs w:val="28"/>
-        </w:rPr>
-        <w:t>massimo una</w:t>
-      </w:r>
-      <w:r>
-        <w:rPr>
-          <w:rFonts w:ascii="Garamond" w:hAnsi="Garamond" w:cstheme="majorHAnsi"/>
-          <w:sz w:val="28"/>
-          <w:szCs w:val="28"/>
-        </w:rPr>
-        <w:t xml:space="preserve"> ricerca potrebbe essere persa.</w:t>
-      </w:r>
-    </w:p>
-    <w:p>
-      <w:pPr>
-        <w:pStyle w:val="Titolo3"/>
-        <w:rPr>
-          <w:rFonts w:ascii="Century Gothic" w:hAnsi="Century Gothic"/>
-          <w:sz w:val="28"/>
-          <w:szCs w:val="28"/>
-        </w:rPr>
-      </w:pPr>
-      <w:bookmarkStart w:id="17" w:name="_Toc536013109"/>
-      <w:r>
-        <w:rPr>
-          <w:rFonts w:ascii="Century Gothic" w:hAnsi="Century Gothic"/>
-          <w:sz w:val="28"/>
-          <w:szCs w:val="28"/>
-        </w:rPr>
-        <w:t>Performance</w:t>
-      </w:r>
-      <w:bookmarkEnd w:id="17"/>
-      <w:r>
-        <w:rPr>
-          <w:rFonts w:ascii="Century Gothic" w:hAnsi="Century Gothic"/>
-          <w:sz w:val="28"/>
-          <w:szCs w:val="28"/>
-        </w:rPr>
-        <w:t xml:space="preserve"> </w:t>
-      </w:r>
-    </w:p>
-    <w:p>
-      <w:pPr>
-        <w:ind w:left="709"/>
-        <w:rPr>
-          <w:rFonts w:ascii="Garamond" w:hAnsi="Garamond" w:cstheme="majorHAnsi"/>
-          <w:sz w:val="28"/>
-          <w:szCs w:val="28"/>
-        </w:rPr>
-      </w:pPr>
-      <w:r>
-        <w:rPr>
-          <w:rFonts w:ascii="Garamond" w:hAnsi="Garamond" w:cstheme="majorHAnsi"/>
-          <w:sz w:val="28"/>
-          <w:szCs w:val="28"/>
-        </w:rPr>
-        <w:t>Il sistema deve essere in grado di parallelizzare le ricerche su tre diversi sistemi e memorizzarle per apprendere dalle precedenti ricerche degli utenti.</w:t>
-      </w:r>
-    </w:p>
-    <w:p>
-      <w:pPr>
-        <w:ind w:left="709"/>
-        <w:rPr>
-          <w:rFonts w:ascii="Garamond" w:hAnsi="Garamond"/>
-          <w:sz w:val="28"/>
-          <w:szCs w:val="28"/>
-        </w:rPr>
-      </w:pPr>
-      <w:r>
-        <w:rPr>
-          <w:rFonts w:ascii="Garamond" w:hAnsi="Garamond" w:cstheme="majorHAnsi"/>
-          <w:sz w:val="28"/>
-          <w:szCs w:val="28"/>
-        </w:rPr>
-        <w:t>L’applicazione deve avere tempi di risposta brevi</w:t>
-      </w:r>
-      <w:r>
-        <w:rPr>
-          <w:rFonts w:ascii="Garamond" w:hAnsi="Garamond"/>
-          <w:sz w:val="28"/>
-          <w:szCs w:val="28"/>
-        </w:rPr>
-        <w:t>.</w:t>
-      </w:r>
-    </w:p>
-    <w:p>
-      <w:pPr>
-        <w:pStyle w:val="Titolo3"/>
-        <w:rPr>
-          <w:rFonts w:ascii="Century Gothic" w:hAnsi="Century Gothic"/>
-          <w:sz w:val="28"/>
-          <w:szCs w:val="28"/>
-        </w:rPr>
-      </w:pPr>
-      <w:bookmarkStart w:id="18" w:name="_Toc536013110"/>
-      <w:proofErr w:type="spellStart"/>
-      <w:r>
-        <w:rPr>
-          <w:rFonts w:ascii="Century Gothic" w:hAnsi="Century Gothic"/>
-          <w:sz w:val="28"/>
-          <w:szCs w:val="28"/>
-        </w:rPr>
-        <w:t>Supportability</w:t>
-      </w:r>
-      <w:bookmarkEnd w:id="18"/>
-      <w:proofErr w:type="spellEnd"/>
-      <w:r>
-        <w:rPr>
-          <w:rFonts w:ascii="Century Gothic" w:hAnsi="Century Gothic"/>
-          <w:sz w:val="28"/>
-          <w:szCs w:val="28"/>
-        </w:rPr>
-        <w:t xml:space="preserve"> </w:t>
-      </w:r>
-    </w:p>
-    <w:p>
-      <w:pPr>
-        <w:ind w:left="709"/>
-        <w:rPr>
-          <w:rFonts w:ascii="Garamond" w:hAnsi="Garamond" w:cstheme="majorHAnsi"/>
-          <w:sz w:val="28"/>
-          <w:szCs w:val="28"/>
-        </w:rPr>
-      </w:pPr>
-      <w:r>
-        <w:rPr>
-          <w:rFonts w:ascii="Garamond" w:hAnsi="Garamond" w:cstheme="majorHAnsi"/>
-          <w:sz w:val="28"/>
-          <w:szCs w:val="28"/>
-        </w:rPr>
-        <w:t xml:space="preserve">Il sistema deve essere </w:t>
-      </w:r>
-      <w:proofErr w:type="spellStart"/>
-      <w:r>
-        <w:rPr>
-          <w:rFonts w:ascii="Garamond" w:hAnsi="Garamond" w:cstheme="majorHAnsi"/>
-          <w:sz w:val="28"/>
-          <w:szCs w:val="28"/>
-        </w:rPr>
-        <w:t>manutenibile</w:t>
-      </w:r>
-      <w:proofErr w:type="spellEnd"/>
+        <w:t>mantenibile</w:t>
+      </w:r>
       <w:r>
         <w:rPr>
           <w:rFonts w:ascii="Garamond" w:hAnsi="Garamond" w:cstheme="majorHAnsi"/>
@@ -6107,7 +6192,7 @@
         </w:rPr>
         <w:t xml:space="preserve"> </w:t>
       </w:r>
-      <w:bookmarkStart w:id="19" w:name="_Toc536013111"/>
+      <w:bookmarkStart w:id="18" w:name="_Toc536013111"/>
       <w:r>
         <w:rPr>
           <w:rFonts w:ascii="Century Gothic" w:hAnsi="Century Gothic" w:cstheme="majorHAnsi"/>
@@ -6135,33 +6220,33 @@
         </w:rPr>
         <w:t>stem model</w:t>
       </w:r>
+      <w:bookmarkEnd w:id="18"/>
+    </w:p>
+    <w:p>
+      <w:pPr>
+        <w:rPr>
+          <w:rFonts w:asciiTheme="majorHAnsi" w:hAnsiTheme="majorHAnsi" w:cstheme="majorHAnsi"/>
+          <w:b/>
+        </w:rPr>
+      </w:pPr>
+    </w:p>
+    <w:p>
+      <w:pPr>
+        <w:pStyle w:val="Titolo3"/>
+        <w:rPr>
+          <w:rFonts w:ascii="Century Gothic" w:hAnsi="Century Gothic" w:cstheme="majorHAnsi"/>
+          <w:sz w:val="28"/>
+        </w:rPr>
+      </w:pPr>
+      <w:bookmarkStart w:id="19" w:name="_Toc536013112"/>
+      <w:r>
+        <w:rPr>
+          <w:rFonts w:ascii="Century Gothic" w:hAnsi="Century Gothic" w:cstheme="majorHAnsi"/>
+          <w:sz w:val="28"/>
+        </w:rPr>
+        <w:t>Scenari</w:t>
+      </w:r>
       <w:bookmarkEnd w:id="19"/>
-    </w:p>
-    <w:p>
-      <w:pPr>
-        <w:rPr>
-          <w:rFonts w:asciiTheme="majorHAnsi" w:hAnsiTheme="majorHAnsi" w:cstheme="majorHAnsi"/>
-          <w:b/>
-        </w:rPr>
-      </w:pPr>
-    </w:p>
-    <w:p>
-      <w:pPr>
-        <w:pStyle w:val="Titolo3"/>
-        <w:rPr>
-          <w:rFonts w:ascii="Century Gothic" w:hAnsi="Century Gothic" w:cstheme="majorHAnsi"/>
-          <w:sz w:val="28"/>
-        </w:rPr>
-      </w:pPr>
-      <w:bookmarkStart w:id="20" w:name="_Toc536013112"/>
-      <w:r>
-        <w:rPr>
-          <w:rFonts w:ascii="Century Gothic" w:hAnsi="Century Gothic" w:cstheme="majorHAnsi"/>
-          <w:sz w:val="28"/>
-        </w:rPr>
-        <w:t>Scenari</w:t>
-      </w:r>
-      <w:bookmarkEnd w:id="20"/>
     </w:p>
     <w:p>
       <w:pPr>
@@ -6219,7 +6304,7 @@
           <w:rFonts w:ascii="Garamond" w:hAnsi="Garamond" w:cstheme="majorHAnsi"/>
           <w:sz w:val="28"/>
         </w:rPr>
-        <w:t xml:space="preserve"> Rei” e subito dopo clicca sul pulsante di ricerca. Una volta che Vincenzo ha premuto il tasto di ricerca, l’applicazione mostra lo schermo diviso in due, dove nella parte superiore mostra la posizione del locale con l’ausilio di un marker e nella parte inferiore il locale cercato, eventualmente se sono presenti più </w:t>
+        <w:t xml:space="preserve"> Rei” e subito dopo clicca sul pulsante di ricerca. Una volta che Vincenzo ha premuto il tasto di ricerca, l’applicazione mostra lo schermo diviso in due, dove nella parte superiore mostra la posizione del locale con l’ausilio di un marker e nella parte inferiore il locale cercato, eventualmente se sono presenti più locali con lo stesso nome mostra la lista e la rispettiva posizione sulla mappa. Vincenzo analizza l’intera lista e seleziona il locale che dalla mappa è situato </w:t>
       </w:r>
       <w:r>
         <w:rPr>
@@ -6227,7 +6312,7 @@
           <w:sz w:val="28"/>
         </w:rPr>
         <w:lastRenderedPageBreak/>
-        <w:t>locali con lo stesso nome mostra la lista e la rispettiva posizione sulla mappa. Vincenzo analizza l’intera lista e seleziona il locale che dalla mappa è situato all’uscita dell’autostrada di Fisciano, perché quello più vicino a lui; una volta individuato il locale Vincenzo ci clicca sopra. Dopo aver cliccato vengono mostrate in un’altra schermata le informazioni relative a quel locale come ad esempio numero di telefono, sito web, orari di apertura e chiusura, una foto, una breve descrizione e l’elenco delle recensioni fatte dai clienti precedenti. Il locale selezionato presenta recensioni che convincono Vincenzo allora decide di andarci.</w:t>
+        <w:t>all’uscita dell’autostrada di Fisciano, perché quello più vicino a lui; una volta individuato il locale Vincenzo ci clicca sopra. Dopo aver cliccato vengono mostrate in un’altra schermata le informazioni relative a quel locale come ad esempio numero di telefono, sito web, orari di apertura e chiusura, una foto, una breve descrizione e l’elenco delle recensioni fatte dai clienti precedenti. Il locale selezionato presenta recensioni che convincono Vincenzo allora decide di andarci.</w:t>
       </w:r>
     </w:p>
     <w:p>
@@ -6296,8 +6381,8 @@
           <w:sz w:val="28"/>
         </w:rPr>
       </w:pPr>
-      <w:bookmarkStart w:id="21" w:name="OLE_LINK2"/>
-      <w:bookmarkStart w:id="22" w:name="OLE_LINK3"/>
+      <w:bookmarkStart w:id="20" w:name="OLE_LINK2"/>
+      <w:bookmarkStart w:id="21" w:name="OLE_LINK3"/>
       <w:r>
         <w:rPr>
           <w:rFonts w:ascii="Garamond" w:hAnsi="Garamond" w:cstheme="majorHAnsi"/>
@@ -6353,8 +6438,8 @@
         </w:rPr>
         <w:t xml:space="preserve"> Rei” che si trova a 600 metri dalla sua posizione attuale, cliccandoci sopra. Dopo aver cliccato vengono mostrate in un’altra schermata le informazioni relative a quel locale come ad esempio numero di telefono, sito web, orari di apertura e chiusura, una foto, una breve descrizione e l’elenco delle recensioni fatte dai clienti precedenti</w:t>
       </w:r>
+      <w:bookmarkEnd w:id="20"/>
       <w:bookmarkEnd w:id="21"/>
-      <w:bookmarkEnd w:id="22"/>
       <w:r>
         <w:rPr>
           <w:rFonts w:ascii="Garamond" w:hAnsi="Garamond" w:cstheme="majorHAnsi"/>
@@ -6415,7 +6500,6 @@
           <w:sz w:val="28"/>
           <w:u w:val="single"/>
         </w:rPr>
-        <w:lastRenderedPageBreak/>
         <w:t>Scenario Ricerca Locale per località con inserimento del luogo specifico</w:t>
       </w:r>
     </w:p>
@@ -6442,6 +6526,7 @@
           <w:rFonts w:ascii="Garamond" w:hAnsi="Garamond" w:cstheme="majorHAnsi"/>
           <w:sz w:val="28"/>
         </w:rPr>
+        <w:lastRenderedPageBreak/>
         <w:t xml:space="preserve">Vincenzo sta cercando un locale e decide di aprire l’applicazione. L’applicazione appena aperta mostra a Vincenzo una schermata dove può selezione la ricerca per località o nome e sceglie quella per località. Una volta che Vincenzo ha selezionato la ricerca per località, l’applicazione gli mostrerà una schermata dove trova una barra di ricerca, in cui inserire il testo, un pulsante che permette all’utente di geo localizzarsi e al di sotto di essa i </w:t>
       </w:r>
       <w:proofErr w:type="spellStart"/>
@@ -6553,15 +6638,7 @@
           <w:rFonts w:ascii="Garamond" w:hAnsi="Garamond" w:cstheme="majorHAnsi"/>
           <w:sz w:val="28"/>
         </w:rPr>
-        <w:t xml:space="preserve">Vincenzo dopo aver effettuato una ricerca utilizzando une delle tecniche descritte in precedenza, seleziona il locale che vuole recensire. Dopo aver selezionato il locale, l’applicazione mostra in un’altra schermata le informazioni relative ad esso come via, numero di telefono, sito web, orari di apertura e chiusura (se disponibili), una foto, l’elenco delle recensioni fatte dai clienti precedenti e un pulsante per inserire una recensione. Vincenzo dopo aver cliccato il pulsante viene trasferito su un’altra schermata dove comparirà un’apposita form compilabile dove inserirà il titolo e il testo della recensione negli appositi campi, un giudizio complessivo del locale espresso numericamente con valori che vanno da 1 (pessimo) a 5 (ottimo), e una valutazione del servizio, qualità/prezzo e cibo. Una volta aver completato la recensione Vincenzo clicca su un bottone situato al di </w:t>
-      </w:r>
-      <w:r>
-        <w:rPr>
-          <w:rFonts w:ascii="Garamond" w:hAnsi="Garamond" w:cstheme="majorHAnsi"/>
-          <w:sz w:val="28"/>
-        </w:rPr>
-        <w:lastRenderedPageBreak/>
-        <w:t>sotto della form che invierà la recensione al sistema, che l’accetterà e la mostrerà insieme a quelle già presenti.</w:t>
+        <w:t>Vincenzo dopo aver effettuato una ricerca utilizzando une delle tecniche descritte in precedenza, seleziona il locale che vuole recensire. Dopo aver selezionato il locale, l’applicazione mostra in un’altra schermata le informazioni relative ad esso come via, numero di telefono, sito web, orari di apertura e chiusura (se disponibili), una foto, l’elenco delle recensioni fatte dai clienti precedenti e un pulsante per inserire una recensione. Vincenzo dopo aver cliccato il pulsante viene trasferito su un’altra schermata dove comparirà un’apposita form compilabile dove inserirà il titolo e il testo della recensione negli appositi campi, un giudizio complessivo del locale espresso numericamente con valori che vanno da 1 (pessimo) a 5 (ottimo), e una valutazione del servizio, qualità/prezzo e cibo. Una volta aver completato la recensione Vincenzo clicca su un bottone situato al di sotto della form che invierà la recensione al sistema, che l’accetterà e la mostrerà insieme a quelle già presenti.</w:t>
       </w:r>
     </w:p>
     <w:p>
@@ -6680,7 +6757,7 @@
           <w:sz w:val="28"/>
         </w:rPr>
       </w:pPr>
-      <w:bookmarkStart w:id="23" w:name="_Toc536013113"/>
+      <w:bookmarkStart w:id="22" w:name="_Toc536013113"/>
       <w:r>
         <w:rPr>
           <w:rFonts w:ascii="Century Gothic" w:hAnsi="Century Gothic" w:cstheme="majorHAnsi"/>
@@ -6688,7 +6765,7 @@
         </w:rPr>
         <w:t>Use case model</w:t>
       </w:r>
-      <w:bookmarkEnd w:id="23"/>
+      <w:bookmarkEnd w:id="22"/>
     </w:p>
     <w:p>
       <w:pPr>
@@ -7191,6 +7268,7 @@
                 <w:b/>
                 <w:sz w:val="28"/>
               </w:rPr>
+              <w:lastRenderedPageBreak/>
               <w:t>Attori</w:t>
             </w:r>
           </w:p>
@@ -7288,8 +7366,8 @@
                 <w:sz w:val="28"/>
               </w:rPr>
             </w:pPr>
-            <w:bookmarkStart w:id="24" w:name="_30j0zll" w:colFirst="0" w:colLast="0"/>
-            <w:bookmarkEnd w:id="24"/>
+            <w:bookmarkStart w:id="23" w:name="_30j0zll" w:colFirst="0" w:colLast="0"/>
+            <w:bookmarkEnd w:id="23"/>
             <w:r>
               <w:rPr>
                 <w:rFonts w:ascii="Garamond" w:hAnsi="Garamond" w:cstheme="majorHAnsi"/>
@@ -7319,8 +7397,8 @@
                 <w:sz w:val="28"/>
               </w:rPr>
             </w:pPr>
-            <w:bookmarkStart w:id="25" w:name="_1fob9te" w:colFirst="0" w:colLast="0"/>
-            <w:bookmarkEnd w:id="25"/>
+            <w:bookmarkStart w:id="24" w:name="_1fob9te" w:colFirst="0" w:colLast="0"/>
+            <w:bookmarkEnd w:id="24"/>
             <w:r>
               <w:rPr>
                 <w:rFonts w:ascii="Garamond" w:hAnsi="Garamond" w:cstheme="majorHAnsi"/>
@@ -7350,8 +7428,8 @@
                 <w:sz w:val="28"/>
               </w:rPr>
             </w:pPr>
-            <w:bookmarkStart w:id="26" w:name="_3znysh7" w:colFirst="0" w:colLast="0"/>
-            <w:bookmarkEnd w:id="26"/>
+            <w:bookmarkStart w:id="25" w:name="_3znysh7" w:colFirst="0" w:colLast="0"/>
+            <w:bookmarkEnd w:id="25"/>
             <w:r>
               <w:rPr>
                 <w:rFonts w:ascii="Garamond" w:hAnsi="Garamond" w:cstheme="majorHAnsi"/>
@@ -7381,8 +7459,8 @@
                 <w:sz w:val="28"/>
               </w:rPr>
             </w:pPr>
-            <w:bookmarkStart w:id="27" w:name="_2et92p0" w:colFirst="0" w:colLast="0"/>
-            <w:bookmarkEnd w:id="27"/>
+            <w:bookmarkStart w:id="26" w:name="_2et92p0" w:colFirst="0" w:colLast="0"/>
+            <w:bookmarkEnd w:id="26"/>
             <w:r>
               <w:rPr>
                 <w:rFonts w:ascii="Garamond" w:hAnsi="Garamond" w:cstheme="majorHAnsi"/>
@@ -7410,8 +7488,8 @@
                 <w:sz w:val="28"/>
               </w:rPr>
             </w:pPr>
-            <w:bookmarkStart w:id="28" w:name="_tyjcwt" w:colFirst="0" w:colLast="0"/>
-            <w:bookmarkEnd w:id="28"/>
+            <w:bookmarkStart w:id="27" w:name="_tyjcwt" w:colFirst="0" w:colLast="0"/>
+            <w:bookmarkEnd w:id="27"/>
             <w:r>
               <w:rPr>
                 <w:rFonts w:ascii="Garamond" w:hAnsi="Garamond" w:cstheme="majorHAnsi"/>
@@ -8232,6 +8310,7 @@
                 <w:b/>
                 <w:sz w:val="28"/>
               </w:rPr>
+              <w:lastRenderedPageBreak/>
               <w:t>Nome Caso d’uso</w:t>
             </w:r>
           </w:p>
@@ -9206,7 +9285,6 @@
                 <w:b/>
                 <w:sz w:val="28"/>
               </w:rPr>
-              <w:lastRenderedPageBreak/>
               <w:t>Nome Caso d’uso</w:t>
             </w:r>
           </w:p>
@@ -9307,6 +9385,7 @@
                 <w:b/>
                 <w:sz w:val="28"/>
               </w:rPr>
+              <w:lastRenderedPageBreak/>
               <w:t>Flusso di eventi</w:t>
             </w:r>
           </w:p>
@@ -10176,6 +10255,7 @@
                 <w:b/>
                 <w:sz w:val="28"/>
               </w:rPr>
+              <w:lastRenderedPageBreak/>
               <w:t>Nome Caso d’uso</w:t>
             </w:r>
           </w:p>
@@ -10250,7 +10330,7 @@
                 <w:sz w:val="28"/>
                 <w:u w:val="single"/>
               </w:rPr>
-              <w:t>Utente, GPS</w:t>
+              <w:t>Utente</w:t>
             </w:r>
           </w:p>
         </w:tc>
@@ -10319,7 +10399,17 @@
                 <w:sz w:val="28"/>
               </w:rPr>
               <w:br/>
-              <w:t>1.1 L’utente seleziona una o più categorie: Enoteche, Discotech</w:t>
+              <w:t>1.1 L’utente seleziona una o più categ</w:t>
+            </w:r>
+            <w:bookmarkStart w:id="28" w:name="_GoBack"/>
+            <w:bookmarkEnd w:id="28"/>
+            <w:r>
+              <w:rPr>
+                <w:rFonts w:ascii="Garamond" w:hAnsi="Garamond" w:cstheme="majorHAnsi"/>
+                <w:color w:val="000000"/>
+                <w:sz w:val="28"/>
+              </w:rPr>
+              <w:t>orie: Enoteche, Discotech</w:t>
             </w:r>
             <w:r>
               <w:rPr>
@@ -11446,6 +11536,7 @@
                 <w:b/>
                 <w:sz w:val="28"/>
               </w:rPr>
+              <w:lastRenderedPageBreak/>
               <w:t>Nome Caso d’uso</w:t>
             </w:r>
           </w:p>
@@ -17853,7 +17944,7 @@
         <v:path o:extrusionok="f" gradientshapeok="t" o:connecttype="rect"/>
         <o:lock v:ext="edit" aspectratio="t"/>
       </v:shapetype>
-      <v:shape id="_x0000_i1027" type="#_x0000_t75" style="width:319.8pt;height:249.6pt" o:bullet="t" filled="t">
+      <v:shape id="_x0000_i1029" type="#_x0000_t75" style="width:319.8pt;height:250.2pt" o:bullet="t" filled="t">
         <v:fill color2="black"/>
         <v:imagedata r:id="rId1" o:title=""/>
       </v:shape>
@@ -24062,7 +24153,7 @@
 </file>
 
 <file path=customXml/itemProps1.xml><?xml version="1.0" encoding="utf-8"?>
-<ds:datastoreItem xmlns:ds="http://schemas.openxmlformats.org/officeDocument/2006/customXml" ds:itemID="{6977EF3F-8CDE-47C8-B51A-3F60128D5245}">
+<ds:datastoreItem xmlns:ds="http://schemas.openxmlformats.org/officeDocument/2006/customXml" ds:itemID="{2E9524E9-2E2E-464A-9760-D4F563457D58}">
   <ds:schemaRefs>
     <ds:schemaRef ds:uri="http://schemas.openxmlformats.org/officeDocument/2006/bibliography"/>
   </ds:schemaRefs>
